--- a/1.1/1.1.docx
+++ b/1.1/1.1.docx
@@ -3,10 +3,805 @@
 <w:document xmlns:wpc="http://schemas.microsoft.com/office/word/2010/wordprocessingCanvas" xmlns:cx="http://schemas.microsoft.com/office/drawing/2014/chartex" xmlns:cx1="http://schemas.microsoft.com/office/drawing/2015/9/8/chartex" xmlns:cx2="http://schemas.microsoft.com/office/drawing/2015/10/21/chartex" xmlns:cx3="http://schemas.microsoft.com/office/drawing/2016/5/9/chartex" xmlns:cx4="http://schemas.microsoft.com/office/drawing/2016/5/10/chartex" xmlns:cx5="http://schemas.microsoft.com/office/drawing/2016/5/11/chartex" xmlns:cx6="http://schemas.microsoft.com/office/drawing/2016/5/12/chartex" xmlns:cx7="http://schemas.microsoft.com/office/drawing/2016/5/13/chartex" xmlns:cx8="http://schemas.microsoft.com/office/drawing/2016/5/14/chartex" xmlns:mc="http://schemas.openxmlformats.org/markup-compatibility/2006" xmlns:aink="http://schemas.microsoft.com/office/drawing/2016/ink" xmlns:am3d="http://schemas.microsoft.com/office/drawing/2017/model3d" xmlns:o="urn:schemas-microsoft-com:office:office" xmlns:oel="http://schemas.microsoft.com/office/2019/extlst" xmlns:r="http://schemas.openxmlformats.org/officeDocument/2006/relationships" xmlns:m="http://schemas.openxmlformats.org/officeDocument/2006/math" xmlns:v="urn:schemas-microsoft-com:vml" xmlns:wp14="http://schemas.microsoft.com/office/word/2010/wordprocessingDrawing" xmlns:wp="http://schemas.openxmlformats.org/drawingml/2006/wordprocessingDrawing" xmlns:w10="urn:schemas-microsoft-com:office:word" xmlns:w="http://schemas.openxmlformats.org/wordprocessingml/2006/main" xmlns:w14="http://schemas.microsoft.com/office/word/2010/wordml" xmlns:w15="http://schemas.microsoft.com/office/word/2012/wordml" xmlns:w16cex="http://schemas.microsoft.com/office/word/2018/wordml/cex" xmlns:w16cid="http://schemas.microsoft.com/office/word/2016/wordml/cid" xmlns:w16="http://schemas.microsoft.com/office/word/2018/wordml" xmlns:w16sdtdh="http://schemas.microsoft.com/office/word/2020/wordml/sdtdatahash" xmlns:w16se="http://schemas.microsoft.com/office/word/2015/wordml/symex" xmlns:wpg="http://schemas.microsoft.com/office/word/2010/wordprocessingGroup" xmlns:wpi="http://schemas.microsoft.com/office/word/2010/wordprocessingInk" xmlns:wne="http://schemas.microsoft.com/office/word/2006/wordml" xmlns:wps="http://schemas.microsoft.com/office/word/2010/wordprocessingShape" mc:Ignorable="w14 w15 w16se w16cid w16 w16cex w16sdtdh wp14">
   <w:body>
     <w:p>
-      <w:r>
-        <w:t>123</w:t>
+      <w:pPr>
+        <w:spacing w:before="480" w:after="320" w:line="240" w:lineRule="auto"/>
+        <w:ind w:firstLine="700"/>
+        <w:jc w:val="center"/>
+        <w:outlineLvl w:val="0"/>
+        <w:rPr>
+          <w:rFonts w:ascii="Times New Roman" w:eastAsia="Times New Roman" w:hAnsi="Times New Roman" w:cs="Times New Roman"/>
+          <w:b/>
+          <w:bCs/>
+          <w:kern w:val="36"/>
+          <w:sz w:val="48"/>
+          <w:szCs w:val="48"/>
+          <w:lang w:eastAsia="ru-RU"/>
+        </w:rPr>
+      </w:pPr>
+      <w:r>
+        <w:rPr>
+          <w:rFonts w:ascii="Times New Roman" w:eastAsia="Times New Roman" w:hAnsi="Times New Roman" w:cs="Times New Roman"/>
+          <w:b/>
+          <w:bCs/>
+          <w:color w:val="000000"/>
+          <w:kern w:val="36"/>
+          <w:sz w:val="28"/>
+          <w:szCs w:val="28"/>
+          <w:lang w:eastAsia="ru-RU"/>
+        </w:rPr>
+        <w:t>СПИСОК ЛИТЕРАТУРЫ</w:t>
       </w:r>
     </w:p>
+    <w:p>
+      <w:pPr>
+        <w:spacing w:before="240" w:after="240" w:line="480" w:lineRule="auto"/>
+        <w:rPr>
+          <w:rFonts w:ascii="Times New Roman" w:eastAsia="Times New Roman" w:hAnsi="Times New Roman" w:cs="Times New Roman"/>
+          <w:sz w:val="24"/>
+          <w:szCs w:val="24"/>
+          <w:lang w:eastAsia="ru-RU"/>
+        </w:rPr>
+      </w:pPr>
+      <w:r>
+        <w:rPr>
+          <w:rFonts w:ascii="Times New Roman" w:eastAsia="Times New Roman" w:hAnsi="Times New Roman" w:cs="Times New Roman"/>
+          <w:color w:val="000000"/>
+          <w:sz w:val="28"/>
+          <w:szCs w:val="28"/>
+          <w:lang w:eastAsia="ru-RU"/>
+        </w:rPr>
+        <w:t xml:space="preserve">1. </w:t>
+      </w:r>
+      <w:proofErr w:type="spellStart"/>
+      <w:r>
+        <w:rPr>
+          <w:rFonts w:ascii="Times New Roman" w:eastAsia="Times New Roman" w:hAnsi="Times New Roman" w:cs="Times New Roman"/>
+          <w:color w:val="000000"/>
+          <w:sz w:val="28"/>
+          <w:szCs w:val="28"/>
+          <w:lang w:eastAsia="ru-RU"/>
+        </w:rPr>
+        <w:t>Гарнаев</w:t>
+      </w:r>
+      <w:proofErr w:type="spellEnd"/>
+      <w:r>
+        <w:rPr>
+          <w:rFonts w:ascii="Times New Roman" w:eastAsia="Times New Roman" w:hAnsi="Times New Roman" w:cs="Times New Roman"/>
+          <w:color w:val="000000"/>
+          <w:sz w:val="28"/>
+          <w:szCs w:val="28"/>
+          <w:lang w:eastAsia="ru-RU"/>
+        </w:rPr>
+        <w:t xml:space="preserve">, Андрей WEB-программирование на Java и JavaScript / Андрей </w:t>
+      </w:r>
+      <w:proofErr w:type="spellStart"/>
+      <w:proofErr w:type="gramStart"/>
+      <w:r>
+        <w:rPr>
+          <w:rFonts w:ascii="Times New Roman" w:eastAsia="Times New Roman" w:hAnsi="Times New Roman" w:cs="Times New Roman"/>
+          <w:color w:val="000000"/>
+          <w:sz w:val="28"/>
+          <w:szCs w:val="28"/>
+          <w:lang w:eastAsia="ru-RU"/>
+        </w:rPr>
+        <w:t>Гарнаев</w:t>
+      </w:r>
+      <w:proofErr w:type="spellEnd"/>
+      <w:r>
+        <w:rPr>
+          <w:rFonts w:ascii="Times New Roman" w:eastAsia="Times New Roman" w:hAnsi="Times New Roman" w:cs="Times New Roman"/>
+          <w:color w:val="000000"/>
+          <w:sz w:val="28"/>
+          <w:szCs w:val="28"/>
+          <w:lang w:eastAsia="ru-RU"/>
+        </w:rPr>
+        <w:t xml:space="preserve"> ,</w:t>
+      </w:r>
+      <w:proofErr w:type="gramEnd"/>
+      <w:r>
+        <w:rPr>
+          <w:rFonts w:ascii="Times New Roman" w:eastAsia="Times New Roman" w:hAnsi="Times New Roman" w:cs="Times New Roman"/>
+          <w:color w:val="000000"/>
+          <w:sz w:val="28"/>
+          <w:szCs w:val="28"/>
+          <w:lang w:eastAsia="ru-RU"/>
+        </w:rPr>
+        <w:t xml:space="preserve"> Сергей </w:t>
+      </w:r>
+      <w:proofErr w:type="spellStart"/>
+      <w:r>
+        <w:rPr>
+          <w:rFonts w:ascii="Times New Roman" w:eastAsia="Times New Roman" w:hAnsi="Times New Roman" w:cs="Times New Roman"/>
+          <w:color w:val="000000"/>
+          <w:sz w:val="28"/>
+          <w:szCs w:val="28"/>
+          <w:lang w:eastAsia="ru-RU"/>
+        </w:rPr>
+        <w:t>Гарнаев</w:t>
+      </w:r>
+      <w:proofErr w:type="spellEnd"/>
+      <w:r>
+        <w:rPr>
+          <w:rFonts w:ascii="Times New Roman" w:eastAsia="Times New Roman" w:hAnsi="Times New Roman" w:cs="Times New Roman"/>
+          <w:color w:val="000000"/>
+          <w:sz w:val="28"/>
+          <w:szCs w:val="28"/>
+          <w:lang w:eastAsia="ru-RU"/>
+        </w:rPr>
+        <w:t>. - Москва: СПб. [и др.</w:t>
+      </w:r>
+      <w:proofErr w:type="gramStart"/>
+      <w:r>
+        <w:rPr>
+          <w:rFonts w:ascii="Times New Roman" w:eastAsia="Times New Roman" w:hAnsi="Times New Roman" w:cs="Times New Roman"/>
+          <w:color w:val="000000"/>
+          <w:sz w:val="28"/>
+          <w:szCs w:val="28"/>
+          <w:lang w:eastAsia="ru-RU"/>
+        </w:rPr>
+        <w:t>] :</w:t>
+      </w:r>
+      <w:proofErr w:type="gramEnd"/>
+      <w:r>
+        <w:rPr>
+          <w:rFonts w:ascii="Times New Roman" w:eastAsia="Times New Roman" w:hAnsi="Times New Roman" w:cs="Times New Roman"/>
+          <w:color w:val="000000"/>
+          <w:sz w:val="28"/>
+          <w:szCs w:val="28"/>
+          <w:lang w:eastAsia="ru-RU"/>
+        </w:rPr>
+        <w:t xml:space="preserve"> Питер, 2017. - 718 c.</w:t>
+      </w:r>
+    </w:p>
+    <w:p>
+      <w:pPr>
+        <w:spacing w:before="240" w:after="240" w:line="480" w:lineRule="auto"/>
+        <w:rPr>
+          <w:rFonts w:ascii="Times New Roman" w:eastAsia="Times New Roman" w:hAnsi="Times New Roman" w:cs="Times New Roman"/>
+          <w:sz w:val="24"/>
+          <w:szCs w:val="24"/>
+          <w:lang w:eastAsia="ru-RU"/>
+        </w:rPr>
+      </w:pPr>
+      <w:r>
+        <w:rPr>
+          <w:rFonts w:ascii="Times New Roman" w:eastAsia="Times New Roman" w:hAnsi="Times New Roman" w:cs="Times New Roman"/>
+          <w:color w:val="000000"/>
+          <w:sz w:val="28"/>
+          <w:szCs w:val="28"/>
+          <w:lang w:eastAsia="ru-RU"/>
+        </w:rPr>
+        <w:t xml:space="preserve">2. Лонг Джош, </w:t>
+      </w:r>
+      <w:proofErr w:type="spellStart"/>
+      <w:r>
+        <w:rPr>
+          <w:rFonts w:ascii="Times New Roman" w:eastAsia="Times New Roman" w:hAnsi="Times New Roman" w:cs="Times New Roman"/>
+          <w:color w:val="000000"/>
+          <w:sz w:val="28"/>
+          <w:szCs w:val="28"/>
+          <w:lang w:eastAsia="ru-RU"/>
+        </w:rPr>
+        <w:t>Бастани</w:t>
+      </w:r>
+      <w:proofErr w:type="spellEnd"/>
+      <w:r>
+        <w:rPr>
+          <w:rFonts w:ascii="Times New Roman" w:eastAsia="Times New Roman" w:hAnsi="Times New Roman" w:cs="Times New Roman"/>
+          <w:color w:val="000000"/>
+          <w:sz w:val="28"/>
+          <w:szCs w:val="28"/>
+          <w:lang w:eastAsia="ru-RU"/>
+        </w:rPr>
+        <w:t xml:space="preserve"> Кеннет, Java в облаке. Spring Boot, Spring </w:t>
+      </w:r>
+      <w:proofErr w:type="spellStart"/>
+      <w:r>
+        <w:rPr>
+          <w:rFonts w:ascii="Times New Roman" w:eastAsia="Times New Roman" w:hAnsi="Times New Roman" w:cs="Times New Roman"/>
+          <w:color w:val="000000"/>
+          <w:sz w:val="28"/>
+          <w:szCs w:val="28"/>
+          <w:lang w:eastAsia="ru-RU"/>
+        </w:rPr>
+        <w:t>Cloud</w:t>
+      </w:r>
+      <w:proofErr w:type="spellEnd"/>
+      <w:r>
+        <w:rPr>
+          <w:rFonts w:ascii="Times New Roman" w:eastAsia="Times New Roman" w:hAnsi="Times New Roman" w:cs="Times New Roman"/>
+          <w:color w:val="000000"/>
+          <w:sz w:val="28"/>
+          <w:szCs w:val="28"/>
+          <w:lang w:eastAsia="ru-RU"/>
+        </w:rPr>
+        <w:t xml:space="preserve">, </w:t>
+      </w:r>
+      <w:proofErr w:type="spellStart"/>
+      <w:r>
+        <w:rPr>
+          <w:rFonts w:ascii="Times New Roman" w:eastAsia="Times New Roman" w:hAnsi="Times New Roman" w:cs="Times New Roman"/>
+          <w:color w:val="000000"/>
+          <w:sz w:val="28"/>
+          <w:szCs w:val="28"/>
+          <w:lang w:eastAsia="ru-RU"/>
+        </w:rPr>
+        <w:t>Cloud</w:t>
+      </w:r>
+      <w:proofErr w:type="spellEnd"/>
+      <w:r>
+        <w:rPr>
+          <w:rFonts w:ascii="Times New Roman" w:eastAsia="Times New Roman" w:hAnsi="Times New Roman" w:cs="Times New Roman"/>
+          <w:color w:val="000000"/>
+          <w:sz w:val="28"/>
+          <w:szCs w:val="28"/>
+          <w:lang w:eastAsia="ru-RU"/>
+        </w:rPr>
+        <w:t xml:space="preserve"> </w:t>
+      </w:r>
+      <w:proofErr w:type="spellStart"/>
+      <w:r>
+        <w:rPr>
+          <w:rFonts w:ascii="Times New Roman" w:eastAsia="Times New Roman" w:hAnsi="Times New Roman" w:cs="Times New Roman"/>
+          <w:color w:val="000000"/>
+          <w:sz w:val="28"/>
+          <w:szCs w:val="28"/>
+          <w:lang w:eastAsia="ru-RU"/>
+        </w:rPr>
+        <w:t>Foundry</w:t>
+      </w:r>
+      <w:proofErr w:type="spellEnd"/>
+      <w:r>
+        <w:rPr>
+          <w:rFonts w:ascii="Times New Roman" w:eastAsia="Times New Roman" w:hAnsi="Times New Roman" w:cs="Times New Roman"/>
+          <w:color w:val="000000"/>
+          <w:sz w:val="28"/>
+          <w:szCs w:val="28"/>
+          <w:lang w:eastAsia="ru-RU"/>
+        </w:rPr>
+        <w:t>. - СПб</w:t>
+      </w:r>
+      <w:proofErr w:type="gramStart"/>
+      <w:r>
+        <w:rPr>
+          <w:rFonts w:ascii="Times New Roman" w:eastAsia="Times New Roman" w:hAnsi="Times New Roman" w:cs="Times New Roman"/>
+          <w:color w:val="000000"/>
+          <w:sz w:val="28"/>
+          <w:szCs w:val="28"/>
+          <w:lang w:eastAsia="ru-RU"/>
+        </w:rPr>
+        <w:t>. :</w:t>
+      </w:r>
+      <w:proofErr w:type="gramEnd"/>
+      <w:r>
+        <w:rPr>
+          <w:rFonts w:ascii="Times New Roman" w:eastAsia="Times New Roman" w:hAnsi="Times New Roman" w:cs="Times New Roman"/>
+          <w:color w:val="000000"/>
+          <w:sz w:val="28"/>
+          <w:szCs w:val="28"/>
+          <w:lang w:eastAsia="ru-RU"/>
+        </w:rPr>
+        <w:t xml:space="preserve"> Питер, 2019. - 624 с.: ил. - (Серия «Бестселлеры </w:t>
+      </w:r>
+      <w:proofErr w:type="spellStart"/>
+      <w:r>
+        <w:rPr>
+          <w:rFonts w:ascii="Times New Roman" w:eastAsia="Times New Roman" w:hAnsi="Times New Roman" w:cs="Times New Roman"/>
+          <w:color w:val="000000"/>
+          <w:sz w:val="28"/>
+          <w:szCs w:val="28"/>
+          <w:lang w:eastAsia="ru-RU"/>
+        </w:rPr>
+        <w:t>O'Reilly</w:t>
+      </w:r>
+      <w:proofErr w:type="spellEnd"/>
+      <w:r>
+        <w:rPr>
+          <w:rFonts w:ascii="Times New Roman" w:eastAsia="Times New Roman" w:hAnsi="Times New Roman" w:cs="Times New Roman"/>
+          <w:color w:val="000000"/>
+          <w:sz w:val="28"/>
+          <w:szCs w:val="28"/>
+          <w:lang w:eastAsia="ru-RU"/>
+        </w:rPr>
+        <w:t>»).</w:t>
+      </w:r>
+    </w:p>
+    <w:p>
+      <w:pPr>
+        <w:spacing w:before="240" w:after="240" w:line="480" w:lineRule="auto"/>
+        <w:rPr>
+          <w:rFonts w:ascii="Times New Roman" w:eastAsia="Times New Roman" w:hAnsi="Times New Roman" w:cs="Times New Roman"/>
+          <w:sz w:val="24"/>
+          <w:szCs w:val="24"/>
+          <w:lang w:eastAsia="ru-RU"/>
+        </w:rPr>
+      </w:pPr>
+      <w:r>
+        <w:rPr>
+          <w:rFonts w:ascii="Times New Roman" w:eastAsia="Times New Roman" w:hAnsi="Times New Roman" w:cs="Times New Roman"/>
+          <w:color w:val="000000"/>
+          <w:sz w:val="28"/>
+          <w:szCs w:val="28"/>
+          <w:lang w:eastAsia="ru-RU"/>
+        </w:rPr>
+        <w:t xml:space="preserve">3. </w:t>
+      </w:r>
+      <w:proofErr w:type="spellStart"/>
+      <w:r>
+        <w:rPr>
+          <w:rFonts w:ascii="Times New Roman" w:eastAsia="Times New Roman" w:hAnsi="Times New Roman" w:cs="Times New Roman"/>
+          <w:color w:val="000000"/>
+          <w:sz w:val="28"/>
+          <w:szCs w:val="28"/>
+          <w:lang w:eastAsia="ru-RU"/>
+        </w:rPr>
+        <w:t>Javarush</w:t>
+      </w:r>
+      <w:proofErr w:type="spellEnd"/>
+      <w:r>
+        <w:rPr>
+          <w:rFonts w:ascii="Times New Roman" w:eastAsia="Times New Roman" w:hAnsi="Times New Roman" w:cs="Times New Roman"/>
+          <w:color w:val="000000"/>
+          <w:sz w:val="28"/>
+          <w:szCs w:val="28"/>
+          <w:lang w:eastAsia="ru-RU"/>
+        </w:rPr>
+        <w:t xml:space="preserve"> [Электронный ресурс]. – Режим доступа: https://javarush.ru/. – Дата обращения: 11.5.2022.</w:t>
+      </w:r>
+    </w:p>
+    <w:p>
+      <w:pPr>
+        <w:spacing w:before="240" w:after="240" w:line="480" w:lineRule="auto"/>
+        <w:rPr>
+          <w:rFonts w:ascii="Times New Roman" w:eastAsia="Times New Roman" w:hAnsi="Times New Roman" w:cs="Times New Roman"/>
+          <w:sz w:val="24"/>
+          <w:szCs w:val="24"/>
+          <w:lang w:eastAsia="ru-RU"/>
+        </w:rPr>
+      </w:pPr>
+      <w:r>
+        <w:rPr>
+          <w:rFonts w:ascii="Times New Roman" w:eastAsia="Times New Roman" w:hAnsi="Times New Roman" w:cs="Times New Roman"/>
+          <w:color w:val="000000"/>
+          <w:sz w:val="28"/>
+          <w:szCs w:val="28"/>
+          <w:lang w:eastAsia="ru-RU"/>
+        </w:rPr>
+        <w:t>4. Spring [Электронный ресурс]. – Режим доступа: https://spring.io/. – Дата обращения: 11.05.2022.</w:t>
+      </w:r>
+    </w:p>
+    <w:p>
+      <w:pPr>
+        <w:spacing w:before="240" w:after="240" w:line="480" w:lineRule="auto"/>
+        <w:rPr>
+          <w:rFonts w:ascii="Times New Roman" w:eastAsia="Times New Roman" w:hAnsi="Times New Roman" w:cs="Times New Roman"/>
+          <w:sz w:val="24"/>
+          <w:szCs w:val="24"/>
+          <w:lang w:eastAsia="ru-RU"/>
+        </w:rPr>
+      </w:pPr>
+      <w:r>
+        <w:rPr>
+          <w:rFonts w:ascii="Times New Roman" w:eastAsia="Times New Roman" w:hAnsi="Times New Roman" w:cs="Times New Roman"/>
+          <w:color w:val="000000"/>
+          <w:sz w:val="28"/>
+          <w:szCs w:val="28"/>
+          <w:lang w:eastAsia="ru-RU"/>
+        </w:rPr>
+        <w:t xml:space="preserve">5. </w:t>
+      </w:r>
+      <w:proofErr w:type="spellStart"/>
+      <w:r>
+        <w:rPr>
+          <w:rFonts w:ascii="Times New Roman" w:eastAsia="Times New Roman" w:hAnsi="Times New Roman" w:cs="Times New Roman"/>
+          <w:color w:val="000000"/>
+          <w:sz w:val="28"/>
+          <w:szCs w:val="28"/>
+          <w:lang w:eastAsia="ru-RU"/>
+        </w:rPr>
+        <w:t>Хабр</w:t>
+      </w:r>
+      <w:proofErr w:type="spellEnd"/>
+      <w:r>
+        <w:rPr>
+          <w:rFonts w:ascii="Times New Roman" w:eastAsia="Times New Roman" w:hAnsi="Times New Roman" w:cs="Times New Roman"/>
+          <w:color w:val="000000"/>
+          <w:sz w:val="28"/>
+          <w:szCs w:val="28"/>
+          <w:lang w:eastAsia="ru-RU"/>
+        </w:rPr>
+        <w:t xml:space="preserve"> [Электронный ресурс]. – Режим доступа: https://habr.com/ru/. – Дата обращения: 11.03.2022.</w:t>
+      </w:r>
+    </w:p>
+    <w:p>
+      <w:pPr>
+        <w:spacing w:before="240" w:after="240" w:line="480" w:lineRule="auto"/>
+        <w:rPr>
+          <w:rFonts w:ascii="Times New Roman" w:eastAsia="Times New Roman" w:hAnsi="Times New Roman" w:cs="Times New Roman"/>
+          <w:sz w:val="24"/>
+          <w:szCs w:val="24"/>
+          <w:lang w:eastAsia="ru-RU"/>
+        </w:rPr>
+      </w:pPr>
+      <w:r>
+        <w:rPr>
+          <w:rFonts w:ascii="Times New Roman" w:eastAsia="Times New Roman" w:hAnsi="Times New Roman" w:cs="Times New Roman"/>
+          <w:color w:val="000000"/>
+          <w:sz w:val="28"/>
+          <w:szCs w:val="28"/>
+          <w:lang w:eastAsia="ru-RU"/>
+        </w:rPr>
+        <w:t xml:space="preserve">6. </w:t>
+      </w:r>
+      <w:proofErr w:type="spellStart"/>
+      <w:r>
+        <w:rPr>
+          <w:rFonts w:ascii="Times New Roman" w:eastAsia="Times New Roman" w:hAnsi="Times New Roman" w:cs="Times New Roman"/>
+          <w:color w:val="000000"/>
+          <w:sz w:val="28"/>
+          <w:szCs w:val="28"/>
+          <w:lang w:eastAsia="ru-RU"/>
+        </w:rPr>
+        <w:t>GitHub</w:t>
+      </w:r>
+      <w:proofErr w:type="spellEnd"/>
+      <w:r>
+        <w:rPr>
+          <w:rFonts w:ascii="Times New Roman" w:eastAsia="Times New Roman" w:hAnsi="Times New Roman" w:cs="Times New Roman"/>
+          <w:color w:val="000000"/>
+          <w:sz w:val="28"/>
+          <w:szCs w:val="28"/>
+          <w:lang w:eastAsia="ru-RU"/>
+        </w:rPr>
+        <w:t xml:space="preserve"> [Электронный ресурс]. – Режим доступа: https://github.com/. – Дата обращения: 10.05.2022</w:t>
+      </w:r>
+    </w:p>
+    <w:p>
+      <w:pPr>
+        <w:spacing w:before="240" w:after="240" w:line="480" w:lineRule="auto"/>
+        <w:rPr>
+          <w:rFonts w:ascii="Times New Roman" w:eastAsia="Times New Roman" w:hAnsi="Times New Roman" w:cs="Times New Roman"/>
+          <w:sz w:val="24"/>
+          <w:szCs w:val="24"/>
+          <w:lang w:eastAsia="ru-RU"/>
+        </w:rPr>
+      </w:pPr>
+      <w:r>
+        <w:rPr>
+          <w:rFonts w:ascii="Times New Roman" w:eastAsia="Times New Roman" w:hAnsi="Times New Roman" w:cs="Times New Roman"/>
+          <w:color w:val="000000"/>
+          <w:sz w:val="28"/>
+          <w:szCs w:val="28"/>
+          <w:lang w:eastAsia="ru-RU"/>
+        </w:rPr>
+        <w:t xml:space="preserve">7. </w:t>
+      </w:r>
+      <w:proofErr w:type="spellStart"/>
+      <w:r>
+        <w:rPr>
+          <w:rFonts w:ascii="Times New Roman" w:eastAsia="Times New Roman" w:hAnsi="Times New Roman" w:cs="Times New Roman"/>
+          <w:color w:val="000000"/>
+          <w:sz w:val="28"/>
+          <w:szCs w:val="28"/>
+          <w:lang w:eastAsia="ru-RU"/>
+        </w:rPr>
+        <w:t>MongoDB</w:t>
+      </w:r>
+      <w:proofErr w:type="spellEnd"/>
+      <w:r>
+        <w:rPr>
+          <w:rFonts w:ascii="Times New Roman" w:eastAsia="Times New Roman" w:hAnsi="Times New Roman" w:cs="Times New Roman"/>
+          <w:color w:val="000000"/>
+          <w:sz w:val="28"/>
+          <w:szCs w:val="28"/>
+          <w:lang w:eastAsia="ru-RU"/>
+        </w:rPr>
+        <w:t xml:space="preserve"> [Электронный ресурс]. – Режим доступа: https://www.mongodb.com/. – Дата обращения: 17.5.2022.</w:t>
+      </w:r>
+    </w:p>
+    <w:p>
+      <w:pPr>
+        <w:spacing w:before="240" w:after="240" w:line="480" w:lineRule="auto"/>
+        <w:rPr>
+          <w:rFonts w:ascii="Times New Roman" w:eastAsia="Times New Roman" w:hAnsi="Times New Roman" w:cs="Times New Roman"/>
+          <w:sz w:val="24"/>
+          <w:szCs w:val="24"/>
+          <w:lang w:eastAsia="ru-RU"/>
+        </w:rPr>
+      </w:pPr>
+      <w:r>
+        <w:rPr>
+          <w:rFonts w:ascii="Times New Roman" w:eastAsia="Times New Roman" w:hAnsi="Times New Roman" w:cs="Times New Roman"/>
+          <w:color w:val="000000"/>
+          <w:sz w:val="28"/>
+          <w:szCs w:val="28"/>
+          <w:lang w:eastAsia="ru-RU"/>
+        </w:rPr>
+        <w:t xml:space="preserve">8. </w:t>
+      </w:r>
+      <w:proofErr w:type="spellStart"/>
+      <w:r>
+        <w:rPr>
+          <w:rFonts w:ascii="Times New Roman" w:eastAsia="Times New Roman" w:hAnsi="Times New Roman" w:cs="Times New Roman"/>
+          <w:color w:val="000000"/>
+          <w:sz w:val="28"/>
+          <w:szCs w:val="28"/>
+          <w:lang w:eastAsia="ru-RU"/>
+        </w:rPr>
+        <w:t>SQLite</w:t>
+      </w:r>
+      <w:proofErr w:type="spellEnd"/>
+      <w:r>
+        <w:rPr>
+          <w:rFonts w:ascii="Times New Roman" w:eastAsia="Times New Roman" w:hAnsi="Times New Roman" w:cs="Times New Roman"/>
+          <w:color w:val="000000"/>
+          <w:sz w:val="28"/>
+          <w:szCs w:val="28"/>
+          <w:lang w:eastAsia="ru-RU"/>
+        </w:rPr>
+        <w:t xml:space="preserve"> [Электронный ресурс]. – Режим доступа: https://www.sqlite.org/docs.html. – Дата обращения: 17.05.2022.</w:t>
+      </w:r>
+    </w:p>
+    <w:p>
+      <w:pPr>
+        <w:spacing w:before="240" w:after="240" w:line="480" w:lineRule="auto"/>
+        <w:rPr>
+          <w:rFonts w:ascii="Times New Roman" w:eastAsia="Times New Roman" w:hAnsi="Times New Roman" w:cs="Times New Roman"/>
+          <w:sz w:val="24"/>
+          <w:szCs w:val="24"/>
+          <w:lang w:eastAsia="ru-RU"/>
+        </w:rPr>
+      </w:pPr>
+      <w:r>
+        <w:rPr>
+          <w:rFonts w:ascii="Times New Roman" w:eastAsia="Times New Roman" w:hAnsi="Times New Roman" w:cs="Times New Roman"/>
+          <w:color w:val="000000"/>
+          <w:sz w:val="28"/>
+          <w:szCs w:val="28"/>
+          <w:lang w:eastAsia="ru-RU"/>
+        </w:rPr>
+        <w:lastRenderedPageBreak/>
+        <w:t>9.</w:t>
+      </w:r>
+      <w:r>
+        <w:rPr>
+          <w:rFonts w:ascii="Times New Roman" w:eastAsia="Times New Roman" w:hAnsi="Times New Roman" w:cs="Times New Roman"/>
+          <w:color w:val="000000"/>
+          <w:sz w:val="28"/>
+          <w:szCs w:val="28"/>
+          <w:lang w:eastAsia="ru-RU"/>
+        </w:rPr>
+        <w:tab/>
+        <w:t xml:space="preserve">Сайт </w:t>
+      </w:r>
+      <w:proofErr w:type="spellStart"/>
+      <w:r>
+        <w:rPr>
+          <w:rFonts w:ascii="Times New Roman" w:eastAsia="Times New Roman" w:hAnsi="Times New Roman" w:cs="Times New Roman"/>
+          <w:color w:val="000000"/>
+          <w:sz w:val="28"/>
+          <w:szCs w:val="28"/>
+          <w:lang w:eastAsia="ru-RU"/>
+        </w:rPr>
+        <w:t>Docker</w:t>
+      </w:r>
+      <w:proofErr w:type="spellEnd"/>
+      <w:r>
+        <w:rPr>
+          <w:rFonts w:ascii="Times New Roman" w:eastAsia="Times New Roman" w:hAnsi="Times New Roman" w:cs="Times New Roman"/>
+          <w:color w:val="000000"/>
+          <w:sz w:val="28"/>
+          <w:szCs w:val="28"/>
+          <w:lang w:eastAsia="ru-RU"/>
+        </w:rPr>
+        <w:t xml:space="preserve">: Архитектура </w:t>
+      </w:r>
+      <w:proofErr w:type="spellStart"/>
+      <w:r>
+        <w:rPr>
+          <w:rFonts w:ascii="Times New Roman" w:eastAsia="Times New Roman" w:hAnsi="Times New Roman" w:cs="Times New Roman"/>
+          <w:color w:val="000000"/>
+          <w:sz w:val="28"/>
+          <w:szCs w:val="28"/>
+          <w:lang w:eastAsia="ru-RU"/>
+        </w:rPr>
+        <w:t>Docker</w:t>
+      </w:r>
+      <w:proofErr w:type="spellEnd"/>
+      <w:r>
+        <w:rPr>
+          <w:rFonts w:ascii="Times New Roman" w:eastAsia="Times New Roman" w:hAnsi="Times New Roman" w:cs="Times New Roman"/>
+          <w:color w:val="000000"/>
+          <w:sz w:val="28"/>
+          <w:szCs w:val="28"/>
+          <w:lang w:eastAsia="ru-RU"/>
+        </w:rPr>
+        <w:t xml:space="preserve"> [Электронный ресурс] // URL: https://docs.docker.com/get-started/overview/ (дата обращения: 10.05.2022).</w:t>
+      </w:r>
+    </w:p>
+    <w:p>
+      <w:pPr>
+        <w:spacing w:before="240" w:after="240" w:line="480" w:lineRule="auto"/>
+        <w:rPr>
+          <w:rFonts w:ascii="Times New Roman" w:eastAsia="Times New Roman" w:hAnsi="Times New Roman" w:cs="Times New Roman"/>
+          <w:sz w:val="24"/>
+          <w:szCs w:val="24"/>
+          <w:lang w:eastAsia="ru-RU"/>
+        </w:rPr>
+      </w:pPr>
+      <w:r>
+        <w:rPr>
+          <w:rFonts w:ascii="Times New Roman" w:eastAsia="Times New Roman" w:hAnsi="Times New Roman" w:cs="Times New Roman"/>
+          <w:color w:val="000000"/>
+          <w:sz w:val="28"/>
+          <w:szCs w:val="28"/>
+          <w:lang w:eastAsia="ru-RU"/>
+        </w:rPr>
+        <w:t>10.</w:t>
+      </w:r>
+      <w:r>
+        <w:rPr>
+          <w:rFonts w:ascii="Times New Roman" w:eastAsia="Times New Roman" w:hAnsi="Times New Roman" w:cs="Times New Roman"/>
+          <w:color w:val="000000"/>
+          <w:sz w:val="28"/>
+          <w:szCs w:val="28"/>
+          <w:lang w:eastAsia="ru-RU"/>
+        </w:rPr>
+        <w:tab/>
+        <w:t xml:space="preserve">Сайт </w:t>
+      </w:r>
+      <w:proofErr w:type="spellStart"/>
+      <w:r>
+        <w:rPr>
+          <w:rFonts w:ascii="Times New Roman" w:eastAsia="Times New Roman" w:hAnsi="Times New Roman" w:cs="Times New Roman"/>
+          <w:color w:val="000000"/>
+          <w:sz w:val="28"/>
+          <w:szCs w:val="28"/>
+          <w:lang w:eastAsia="ru-RU"/>
+        </w:rPr>
+        <w:t>Jetbrains</w:t>
+      </w:r>
+      <w:proofErr w:type="spellEnd"/>
+      <w:r>
+        <w:rPr>
+          <w:rFonts w:ascii="Times New Roman" w:eastAsia="Times New Roman" w:hAnsi="Times New Roman" w:cs="Times New Roman"/>
+          <w:color w:val="000000"/>
+          <w:sz w:val="28"/>
+          <w:szCs w:val="28"/>
+          <w:lang w:eastAsia="ru-RU"/>
+        </w:rPr>
+        <w:t xml:space="preserve">: Документация </w:t>
+      </w:r>
+      <w:proofErr w:type="spellStart"/>
+      <w:r>
+        <w:rPr>
+          <w:rFonts w:ascii="Times New Roman" w:eastAsia="Times New Roman" w:hAnsi="Times New Roman" w:cs="Times New Roman"/>
+          <w:color w:val="000000"/>
+          <w:sz w:val="28"/>
+          <w:szCs w:val="28"/>
+          <w:lang w:eastAsia="ru-RU"/>
+        </w:rPr>
+        <w:t>Webstorm</w:t>
+      </w:r>
+      <w:proofErr w:type="spellEnd"/>
+      <w:r>
+        <w:rPr>
+          <w:rFonts w:ascii="Times New Roman" w:eastAsia="Times New Roman" w:hAnsi="Times New Roman" w:cs="Times New Roman"/>
+          <w:color w:val="000000"/>
+          <w:sz w:val="28"/>
+          <w:szCs w:val="28"/>
+          <w:lang w:eastAsia="ru-RU"/>
+        </w:rPr>
+        <w:t xml:space="preserve"> [Электронный ресурс] // URL: https://www.jetbrains.com/ru-ru/webstorm/ (дата обращения: 05.05.2022).</w:t>
+      </w:r>
+    </w:p>
+    <w:p>
+      <w:pPr>
+        <w:spacing w:before="240" w:after="240" w:line="480" w:lineRule="auto"/>
+        <w:rPr>
+          <w:rFonts w:ascii="Times New Roman" w:eastAsia="Times New Roman" w:hAnsi="Times New Roman" w:cs="Times New Roman"/>
+          <w:sz w:val="24"/>
+          <w:szCs w:val="24"/>
+          <w:lang w:eastAsia="ru-RU"/>
+        </w:rPr>
+      </w:pPr>
+      <w:r>
+        <w:rPr>
+          <w:rFonts w:ascii="Times New Roman" w:eastAsia="Times New Roman" w:hAnsi="Times New Roman" w:cs="Times New Roman"/>
+          <w:color w:val="000000"/>
+          <w:sz w:val="28"/>
+          <w:szCs w:val="28"/>
+          <w:lang w:eastAsia="ru-RU"/>
+        </w:rPr>
+        <w:t xml:space="preserve">11.Сайт </w:t>
+      </w:r>
+      <w:proofErr w:type="spellStart"/>
+      <w:r>
+        <w:rPr>
+          <w:rFonts w:ascii="Times New Roman" w:eastAsia="Times New Roman" w:hAnsi="Times New Roman" w:cs="Times New Roman"/>
+          <w:color w:val="000000"/>
+          <w:sz w:val="28"/>
+          <w:szCs w:val="28"/>
+          <w:lang w:eastAsia="ru-RU"/>
+        </w:rPr>
+        <w:t>React</w:t>
+      </w:r>
+      <w:proofErr w:type="spellEnd"/>
+      <w:r>
+        <w:rPr>
+          <w:rFonts w:ascii="Times New Roman" w:eastAsia="Times New Roman" w:hAnsi="Times New Roman" w:cs="Times New Roman"/>
+          <w:color w:val="000000"/>
+          <w:sz w:val="28"/>
+          <w:szCs w:val="28"/>
+          <w:lang w:eastAsia="ru-RU"/>
+        </w:rPr>
+        <w:t>: Документация react.js [Электронный ресурс] // URL: https://ru.reactjs.org/docs/getting-started.html (дата обращения: 05.05.2022).</w:t>
+      </w:r>
+    </w:p>
+    <w:p>
+      <w:pPr>
+        <w:spacing w:before="240" w:after="240" w:line="480" w:lineRule="auto"/>
+        <w:rPr>
+          <w:rFonts w:ascii="Times New Roman" w:eastAsia="Times New Roman" w:hAnsi="Times New Roman" w:cs="Times New Roman"/>
+          <w:sz w:val="24"/>
+          <w:szCs w:val="24"/>
+          <w:lang w:eastAsia="ru-RU"/>
+        </w:rPr>
+      </w:pPr>
+      <w:r>
+        <w:rPr>
+          <w:rFonts w:ascii="Times New Roman" w:eastAsia="Times New Roman" w:hAnsi="Times New Roman" w:cs="Times New Roman"/>
+          <w:color w:val="000000"/>
+          <w:sz w:val="28"/>
+          <w:szCs w:val="28"/>
+          <w:lang w:eastAsia="ru-RU"/>
+        </w:rPr>
+        <w:t>12.Современный учебник JavaScript [Электронный ресурс] // URL: https://learn.javascript.ru/ (дата обращения: 20.03.2022).</w:t>
+      </w:r>
+    </w:p>
+    <w:p>
+      <w:pPr>
+        <w:spacing w:line="240" w:lineRule="auto"/>
+        <w:rPr>
+          <w:rFonts w:ascii="Times New Roman" w:eastAsia="Times New Roman" w:hAnsi="Times New Roman" w:cs="Times New Roman"/>
+          <w:sz w:val="24"/>
+          <w:szCs w:val="24"/>
+          <w:lang w:eastAsia="ru-RU"/>
+        </w:rPr>
+      </w:pPr>
+      <w:r>
+        <w:rPr>
+          <w:rFonts w:ascii="Times New Roman" w:eastAsia="Times New Roman" w:hAnsi="Times New Roman" w:cs="Times New Roman"/>
+          <w:color w:val="000000"/>
+          <w:sz w:val="28"/>
+          <w:szCs w:val="28"/>
+          <w:lang w:eastAsia="ru-RU"/>
+        </w:rPr>
+        <w:t>13.Самоучитель CSS [Электронный ресурс] // URL: http://htmlbook.ru/samcss (дата обращения: 20.02.2022).</w:t>
+      </w:r>
+    </w:p>
+    <w:p>
+      <w:pPr>
+        <w:spacing w:line="240" w:lineRule="auto"/>
+        <w:rPr>
+          <w:rFonts w:ascii="Times New Roman" w:eastAsia="Times New Roman" w:hAnsi="Times New Roman" w:cs="Times New Roman"/>
+          <w:sz w:val="24"/>
+          <w:szCs w:val="24"/>
+          <w:lang w:eastAsia="ru-RU"/>
+        </w:rPr>
+      </w:pPr>
+      <w:r>
+        <w:rPr>
+          <w:rFonts w:ascii="Times New Roman" w:eastAsia="Times New Roman" w:hAnsi="Times New Roman" w:cs="Times New Roman"/>
+          <w:color w:val="000000"/>
+          <w:sz w:val="28"/>
+          <w:szCs w:val="28"/>
+          <w:lang w:eastAsia="ru-RU"/>
+        </w:rPr>
+        <w:t>14.Самоучитель HTML [Электронный ресурс] // URL: http://htmlbook.ru/samhtml (дата обращения: 20.02.2022).</w:t>
+      </w:r>
+    </w:p>
+    <w:p/>
     <w:sectPr>
       <w:pgSz w:w="11906" w:h="16838"/>
       <w:pgMar w:top="1134" w:right="850" w:bottom="1134" w:left="1701" w:header="708" w:footer="708" w:gutter="0"/>
@@ -416,6 +1211,27 @@
     <w:name w:val="Normal"/>
     <w:qFormat/>
   </w:style>
+  <w:style w:type="paragraph" w:styleId="1">
+    <w:name w:val="heading 1"/>
+    <w:basedOn w:val="a"/>
+    <w:link w:val="10"/>
+    <w:uiPriority w:val="9"/>
+    <w:qFormat/>
+    <w:rsid w:val="00230FE3"/>
+    <w:pPr>
+      <w:spacing w:before="100" w:beforeAutospacing="1" w:after="100" w:afterAutospacing="1" w:line="240" w:lineRule="auto"/>
+      <w:outlineLvl w:val="0"/>
+    </w:pPr>
+    <w:rPr>
+      <w:rFonts w:ascii="Times New Roman" w:eastAsia="Times New Roman" w:hAnsi="Times New Roman" w:cs="Times New Roman"/>
+      <w:b/>
+      <w:bCs/>
+      <w:kern w:val="36"/>
+      <w:sz w:val="48"/>
+      <w:szCs w:val="48"/>
+      <w:lang w:eastAsia="ru-RU"/>
+    </w:rPr>
+  </w:style>
   <w:style w:type="character" w:default="1" w:styleId="a0">
     <w:name w:val="Default Paragraph Font"/>
     <w:uiPriority w:val="1"/>
@@ -442,6 +1258,44 @@
     <w:uiPriority w:val="99"/>
     <w:semiHidden/>
     <w:unhideWhenUsed/>
+  </w:style>
+  <w:style w:type="character" w:customStyle="1" w:styleId="10">
+    <w:name w:val="Заголовок 1 Знак"/>
+    <w:basedOn w:val="a0"/>
+    <w:link w:val="1"/>
+    <w:uiPriority w:val="9"/>
+    <w:rsid w:val="00230FE3"/>
+    <w:rPr>
+      <w:rFonts w:ascii="Times New Roman" w:eastAsia="Times New Roman" w:hAnsi="Times New Roman" w:cs="Times New Roman"/>
+      <w:b/>
+      <w:bCs/>
+      <w:kern w:val="36"/>
+      <w:sz w:val="48"/>
+      <w:szCs w:val="48"/>
+      <w:lang w:eastAsia="ru-RU"/>
+    </w:rPr>
+  </w:style>
+  <w:style w:type="paragraph" w:styleId="a3">
+    <w:name w:val="Normal (Web)"/>
+    <w:basedOn w:val="a"/>
+    <w:uiPriority w:val="99"/>
+    <w:semiHidden/>
+    <w:unhideWhenUsed/>
+    <w:rsid w:val="00230FE3"/>
+    <w:pPr>
+      <w:spacing w:before="100" w:beforeAutospacing="1" w:after="100" w:afterAutospacing="1" w:line="240" w:lineRule="auto"/>
+    </w:pPr>
+    <w:rPr>
+      <w:rFonts w:ascii="Times New Roman" w:eastAsia="Times New Roman" w:hAnsi="Times New Roman" w:cs="Times New Roman"/>
+      <w:sz w:val="24"/>
+      <w:szCs w:val="24"/>
+      <w:lang w:eastAsia="ru-RU"/>
+    </w:rPr>
+  </w:style>
+  <w:style w:type="character" w:customStyle="1" w:styleId="apple-tab-span">
+    <w:name w:val="apple-tab-span"/>
+    <w:basedOn w:val="a0"/>
+    <w:rsid w:val="00230FE3"/>
   </w:style>
 </w:styles>
 </file>
